--- a/22251098胡家豪/读书报告/Artemis articulated neural pets with appearance and motion synthesis reading report.docx
+++ b/22251098胡家豪/读书报告/Artemis articulated neural pets with appearance and motion synthesis reading report.docx
@@ -39,7 +39,7 @@
             <v:imagedata r:id="rId6" o:title="" grayscale="t" bilevel="t"/>
             <w10:wrap type="topAndBottom"/>
           </v:shape>
-          <o:OLEObject Type="Embed" ProgID="Word.Picture.8" ShapeID="_x0000_s1026" DrawAspect="Content" ObjectID="_1735331632" r:id="rId7"/>
+          <o:OLEObject Type="Embed" ProgID="Word.Picture.8" ShapeID="_x0000_s1026" DrawAspect="Content" ObjectID="_1736230618" r:id="rId7"/>
         </w:object>
       </w:r>
     </w:p>
@@ -1180,184 +1180,11 @@
     </w:p>
     <w:p>
       <w:pPr>
-        <w:pStyle w:val="1"/>
-        <w:jc w:val="center"/>
-      </w:pPr>
-      <w:r>
-        <w:rPr>
-          <w:rFonts w:hint="eastAsia"/>
-        </w:rPr>
-        <w:lastRenderedPageBreak/>
-        <w:t>摘要</w:t>
-      </w:r>
-    </w:p>
-    <w:p>
-      <w:pPr>
-        <w:spacing w:line="360" w:lineRule="auto"/>
-        <w:ind w:firstLineChars="200" w:firstLine="480"/>
-        <w:rPr>
-          <w:rFonts w:eastAsia="仿宋_GB2312"/>
-          <w:sz w:val="24"/>
-        </w:rPr>
-      </w:pPr>
-    </w:p>
-    <w:p>
-      <w:pPr>
-        <w:spacing w:line="360" w:lineRule="auto"/>
-        <w:ind w:firstLineChars="200" w:firstLine="482"/>
-        <w:rPr>
-          <w:rFonts w:eastAsia="仿宋_GB2312"/>
-          <w:sz w:val="24"/>
-        </w:rPr>
-      </w:pPr>
-      <w:r>
-        <w:rPr>
-          <w:rFonts w:eastAsia="仿宋_GB2312" w:hint="eastAsia"/>
-          <w:b/>
-          <w:bCs/>
-          <w:sz w:val="24"/>
-        </w:rPr>
-        <w:t>关键词：</w:t>
-      </w:r>
-    </w:p>
-    <w:p>
-      <w:pPr>
-        <w:widowControl/>
-        <w:jc w:val="left"/>
-        <w:rPr>
-          <w:rFonts w:eastAsia="仿宋_GB2312"/>
-          <w:sz w:val="24"/>
-        </w:rPr>
-      </w:pPr>
-      <w:r>
-        <w:rPr>
-          <w:rFonts w:eastAsia="仿宋_GB2312"/>
-          <w:sz w:val="24"/>
-        </w:rPr>
-        <w:br w:type="page"/>
-      </w:r>
-    </w:p>
-    <w:p>
-      <w:pPr>
-        <w:pStyle w:val="a3"/>
-        <w:spacing w:before="0" w:after="0" w:line="360" w:lineRule="auto"/>
-        <w:rPr>
-          <w:sz w:val="30"/>
-          <w:szCs w:val="30"/>
-        </w:rPr>
-      </w:pPr>
-      <w:bookmarkStart w:id="1" w:name="_Toc94705486"/>
-      <w:bookmarkStart w:id="2" w:name="_Toc8028252"/>
-      <w:r>
-        <w:rPr>
-          <w:sz w:val="30"/>
-          <w:szCs w:val="30"/>
-        </w:rPr>
-        <w:lastRenderedPageBreak/>
-        <w:t>Abstract</w:t>
-      </w:r>
-      <w:bookmarkEnd w:id="1"/>
-      <w:bookmarkEnd w:id="2"/>
-    </w:p>
-    <w:p>
-      <w:pPr>
-        <w:pStyle w:val="a4"/>
-        <w:spacing w:line="360" w:lineRule="auto"/>
-        <w:ind w:firstLine="210"/>
-        <w:rPr>
-          <w:szCs w:val="20"/>
-        </w:rPr>
-      </w:pPr>
-      <w:r>
-        <w:rPr>
-          <w:szCs w:val="20"/>
-        </w:rPr>
-        <w:t>NeRF models and improvements are used in robotics, urban mapping, automated navigation, virtual/augmented reality, and more. At present, many researchers regard the realization of virtual human by NeRF as an important research topic. In this paper, the authors propose a method named Few-shot Dynamic Neural Radiance Fields which can reconstruct and edit 3D faces from a small number of dynamic frames extracted from monocular video. In addition, a CFW module is introduced to perform different expression conditioned warping in 2D feature space to deal with the inconsistency between dynamic frames. This module also has identity adaptive and 3D constrained. The architecture also supports free edits of facial expressions, and enables video-driven 3D reenactment.</w:t>
-      </w:r>
-    </w:p>
-    <w:p>
-      <w:pPr>
-        <w:pStyle w:val="a4"/>
-        <w:spacing w:line="360" w:lineRule="auto"/>
-        <w:ind w:firstLine="211"/>
-        <w:rPr>
-          <w:rFonts w:eastAsia="黑体"/>
-          <w:szCs w:val="21"/>
-        </w:rPr>
-      </w:pPr>
-      <w:r>
-        <w:rPr>
-          <w:rFonts w:eastAsia="黑体"/>
-          <w:b/>
-        </w:rPr>
-        <w:t>Keywords</w:t>
-      </w:r>
-      <w:r>
-        <w:rPr>
-          <w:rFonts w:eastAsia="黑体"/>
-          <w:b/>
-        </w:rPr>
-        <w:t>：</w:t>
-      </w:r>
-      <w:r>
-        <w:rPr>
-          <w:rFonts w:eastAsia="黑体"/>
-          <w:szCs w:val="21"/>
-        </w:rPr>
-        <w:t>3D face reconstruction, expression editing, NeRF, few-shot and</w:t>
-      </w:r>
-    </w:p>
-    <w:p>
-      <w:pPr>
-        <w:pStyle w:val="a4"/>
-        <w:spacing w:line="360" w:lineRule="auto"/>
-        <w:ind w:firstLine="210"/>
-        <w:rPr>
-          <w:szCs w:val="21"/>
-        </w:rPr>
-      </w:pPr>
-      <w:r>
-        <w:rPr>
-          <w:rFonts w:eastAsia="黑体"/>
-          <w:szCs w:val="21"/>
-        </w:rPr>
-        <w:t>dynamic modeling</w:t>
-      </w:r>
-    </w:p>
-    <w:p>
-      <w:pPr>
-        <w:pStyle w:val="a4"/>
-        <w:spacing w:line="360" w:lineRule="auto"/>
-        <w:ind w:firstLine="210"/>
-        <w:rPr>
-          <w:szCs w:val="20"/>
-        </w:rPr>
-      </w:pPr>
-    </w:p>
-    <w:p>
-      <w:pPr>
-        <w:widowControl/>
-        <w:jc w:val="left"/>
-        <w:rPr>
-          <w:b/>
-          <w:bCs/>
-        </w:rPr>
-      </w:pPr>
-      <w:r>
-        <w:rPr>
-          <w:b/>
-          <w:bCs/>
-        </w:rPr>
-        <w:br w:type="page"/>
-      </w:r>
-    </w:p>
-    <w:p>
-      <w:pPr>
         <w:pStyle w:val="a3"/>
         <w:spacing w:before="0" w:after="0" w:line="360" w:lineRule="auto"/>
         <w:jc w:val="both"/>
         <w:rPr>
-          <w:rFonts w:eastAsia="仿宋_GB2312" w:hint="eastAsia"/>
+          <w:rFonts w:eastAsia="仿宋_GB2312"/>
           <w:sz w:val="30"/>
           <w:szCs w:val="30"/>
         </w:rPr>
@@ -1780,17 +1607,16 @@
     <w:p>
       <w:pPr>
         <w:rPr>
+          <w:b/>
+          <w:bCs/>
+        </w:rPr>
+      </w:pPr>
+      <w:r>
+        <w:rPr>
           <w:rFonts w:hint="eastAsia"/>
           <w:b/>
           <w:bCs/>
         </w:rPr>
-      </w:pPr>
-      <w:r>
-        <w:rPr>
-          <w:rFonts w:hint="eastAsia"/>
-          <w:b/>
-          <w:bCs/>
-        </w:rPr>
         <w:t>2</w:t>
       </w:r>
       <w:r>
@@ -1834,7 +1660,7 @@
         <w:ind w:firstLineChars="200" w:firstLine="480"/>
         <w:jc w:val="left"/>
         <w:rPr>
-          <w:rFonts w:eastAsia="仿宋_GB2312" w:hint="eastAsia"/>
+          <w:rFonts w:eastAsia="仿宋_GB2312"/>
           <w:sz w:val="24"/>
         </w:rPr>
       </w:pPr>
@@ -1978,7 +1804,7 @@
       <w:pPr>
         <w:jc w:val="center"/>
         <w:rPr>
-          <w:rFonts w:eastAsia="仿宋_GB2312" w:hint="eastAsia"/>
+          <w:rFonts w:eastAsia="仿宋_GB2312"/>
           <w:sz w:val="24"/>
         </w:rPr>
       </w:pPr>
@@ -2300,7 +2126,7 @@
         </w:rPr>
         <w:t>该模块通过神经网络对动物毛发进行模拟，传统方法一般直接对数十万计的毛发纤维进行模拟，而后再模拟这些毛发的运动。本模块采用</w:t>
       </w:r>
-      <w:bookmarkStart w:id="3" w:name="_Hlk124709154"/>
+      <w:bookmarkStart w:id="1" w:name="_Hlk124709154"/>
       <w:r>
         <w:rPr>
           <w:rFonts w:eastAsia="仿宋_GB2312" w:hint="eastAsia"/>
@@ -2322,7 +2148,7 @@
         </w:rPr>
         <w:t>透明度辐射场</w:t>
       </w:r>
-      <w:bookmarkEnd w:id="3"/>
+      <w:bookmarkEnd w:id="1"/>
       <w:r>
         <w:rPr>
           <w:rFonts w:eastAsia="仿宋_GB2312" w:hint="eastAsia"/>
@@ -2492,7 +2318,7 @@
         <w:spacing w:line="360" w:lineRule="auto"/>
         <w:jc w:val="left"/>
         <w:rPr>
-          <w:rFonts w:eastAsia="仿宋_GB2312" w:hint="eastAsia"/>
+          <w:rFonts w:eastAsia="仿宋_GB2312"/>
           <w:sz w:val="24"/>
         </w:rPr>
       </w:pPr>
@@ -2600,7 +2426,7 @@
         <w:spacing w:line="360" w:lineRule="auto"/>
         <w:jc w:val="left"/>
         <w:rPr>
-          <w:rFonts w:eastAsia="仿宋_GB2312" w:hint="eastAsia"/>
+          <w:rFonts w:eastAsia="仿宋_GB2312"/>
           <w:b/>
           <w:bCs/>
           <w:sz w:val="24"/>
@@ -2782,7 +2608,7 @@
         <w:spacing w:line="360" w:lineRule="auto"/>
         <w:jc w:val="left"/>
         <w:rPr>
-          <w:rFonts w:eastAsia="仿宋_GB2312" w:hint="eastAsia"/>
+          <w:rFonts w:eastAsia="仿宋_GB2312"/>
           <w:sz w:val="24"/>
         </w:rPr>
       </w:pPr>
@@ -3013,7 +2839,7 @@
         <w:spacing w:line="360" w:lineRule="auto"/>
         <w:jc w:val="left"/>
         <w:rPr>
-          <w:rFonts w:eastAsia="仿宋_GB2312" w:hint="eastAsia"/>
+          <w:rFonts w:eastAsia="仿宋_GB2312"/>
           <w:sz w:val="24"/>
         </w:rPr>
       </w:pPr>
@@ -3261,7 +3087,7 @@
         <w:spacing w:line="360" w:lineRule="auto"/>
         <w:jc w:val="left"/>
         <w:rPr>
-          <w:rFonts w:eastAsia="仿宋_GB2312" w:hint="eastAsia"/>
+          <w:rFonts w:eastAsia="仿宋_GB2312"/>
           <w:sz w:val="24"/>
         </w:rPr>
       </w:pPr>
@@ -3841,7 +3667,7 @@
         <w:ind w:firstLineChars="200" w:firstLine="480"/>
         <w:jc w:val="center"/>
         <w:rPr>
-          <w:rFonts w:eastAsia="仿宋_GB2312" w:hint="eastAsia"/>
+          <w:rFonts w:eastAsia="仿宋_GB2312"/>
           <w:sz w:val="24"/>
         </w:rPr>
       </w:pPr>
@@ -4063,7 +3889,7 @@
         <w:ind w:firstLineChars="200" w:firstLine="480"/>
         <w:jc w:val="left"/>
         <w:rPr>
-          <w:rFonts w:eastAsia="仿宋_GB2312" w:hint="eastAsia"/>
+          <w:rFonts w:eastAsia="仿宋_GB2312"/>
           <w:sz w:val="24"/>
         </w:rPr>
       </w:pPr>
@@ -4419,7 +4245,7 @@
         <w:ind w:firstLineChars="200" w:firstLine="480"/>
         <w:jc w:val="left"/>
         <w:rPr>
-          <w:rFonts w:eastAsia="仿宋_GB2312" w:hint="eastAsia"/>
+          <w:rFonts w:eastAsia="仿宋_GB2312"/>
           <w:sz w:val="24"/>
         </w:rPr>
       </w:pPr>
@@ -4744,7 +4570,7 @@
         <w:ind w:firstLineChars="200" w:firstLine="480"/>
         <w:jc w:val="left"/>
         <w:rPr>
-          <w:rFonts w:eastAsia="仿宋_GB2312" w:hint="eastAsia"/>
+          <w:rFonts w:eastAsia="仿宋_GB2312"/>
           <w:sz w:val="24"/>
         </w:rPr>
       </w:pPr>
@@ -5015,7 +4841,7 @@
         <w:ind w:firstLineChars="200" w:firstLine="480"/>
         <w:jc w:val="left"/>
         <w:rPr>
-          <w:rFonts w:eastAsia="仿宋_GB2312" w:hint="eastAsia"/>
+          <w:rFonts w:eastAsia="仿宋_GB2312"/>
           <w:sz w:val="24"/>
         </w:rPr>
       </w:pPr>
